--- a/Projekthandbuch/Planungsdokumente/Arbeitspakete.docx
+++ b/Projekthandbuch/Planungsdokumente/Arbeitspakete.docx
@@ -21,9 +21,9 @@
         <w:tblLook w:val="0000" w:firstRow="0" w:lastRow="0" w:firstColumn="0" w:lastColumn="0" w:noHBand="0" w:noVBand="0"/>
       </w:tblPr>
       <w:tblGrid>
-        <w:gridCol w:w="2718"/>
-        <w:gridCol w:w="5314"/>
-        <w:gridCol w:w="984"/>
+        <w:gridCol w:w="2719"/>
+        <w:gridCol w:w="5214"/>
+        <w:gridCol w:w="1083"/>
       </w:tblGrid>
       <w:tr>
         <w:trPr>
@@ -31,7 +31,7 @@
         </w:trPr>
         <w:tc>
           <w:tcPr>
-            <w:tcW w:w="8075" w:type="dxa"/>
+            <w:tcW w:w="7933" w:type="dxa"/>
             <w:gridSpan w:val="2"/>
             <w:shd w:val="clear" w:color="auto" w:fill="8DB3E2"/>
           </w:tcPr>
@@ -76,7 +76,7 @@
         </w:tc>
         <w:tc>
           <w:tcPr>
-            <w:tcW w:w="985" w:type="dxa"/>
+            <w:tcW w:w="1083" w:type="dxa"/>
             <w:shd w:val="clear" w:color="auto" w:fill="8DB3E2"/>
           </w:tcPr>
           <w:p>
@@ -114,19 +114,7 @@
                 <w:lang w:val="de-DE" w:eastAsia="de-DE"/>
                 <w14:ligatures w14:val="none"/>
               </w:rPr>
-              <w:t>0</w:t>
-            </w:r>
-            <w:r>
-              <w:rPr>
-                <w:rFonts w:ascii="Arial" w:eastAsia="Times New Roman" w:hAnsi="Arial" w:cs="Times New Roman"/>
-                <w:b/>
-                <w:bCs/>
-                <w:kern w:val="0"/>
-                <w:sz w:val="20"/>
-                <w:lang w:val="de-DE" w:eastAsia="de-DE"/>
-                <w14:ligatures w14:val="none"/>
-              </w:rPr>
-              <w:t>4</w:t>
+              <w:t>2.1</w:t>
             </w:r>
           </w:p>
         </w:tc>
@@ -137,7 +125,7 @@
         </w:trPr>
         <w:tc>
           <w:tcPr>
-            <w:tcW w:w="2730" w:type="dxa"/>
+            <w:tcW w:w="2719" w:type="dxa"/>
           </w:tcPr>
           <w:p>
             <w:pPr>
@@ -164,7 +152,7 @@
         </w:tc>
         <w:tc>
           <w:tcPr>
-            <w:tcW w:w="6330" w:type="dxa"/>
+            <w:tcW w:w="6297" w:type="dxa"/>
             <w:gridSpan w:val="2"/>
           </w:tcPr>
           <w:p>
@@ -445,7 +433,7 @@
         </w:trPr>
         <w:tc>
           <w:tcPr>
-            <w:tcW w:w="2730" w:type="dxa"/>
+            <w:tcW w:w="2719" w:type="dxa"/>
           </w:tcPr>
           <w:p>
             <w:pPr>
@@ -472,7 +460,7 @@
         </w:tc>
         <w:tc>
           <w:tcPr>
-            <w:tcW w:w="6330" w:type="dxa"/>
+            <w:tcW w:w="6297" w:type="dxa"/>
             <w:gridSpan w:val="2"/>
           </w:tcPr>
           <w:p>
@@ -517,7 +505,7 @@
         </w:trPr>
         <w:tc>
           <w:tcPr>
-            <w:tcW w:w="2730" w:type="dxa"/>
+            <w:tcW w:w="2719" w:type="dxa"/>
           </w:tcPr>
           <w:p>
             <w:pPr>
@@ -544,7 +532,7 @@
         </w:tc>
         <w:tc>
           <w:tcPr>
-            <w:tcW w:w="6330" w:type="dxa"/>
+            <w:tcW w:w="6297" w:type="dxa"/>
             <w:gridSpan w:val="2"/>
           </w:tcPr>
           <w:p>
@@ -577,7 +565,7 @@
         </w:trPr>
         <w:tc>
           <w:tcPr>
-            <w:tcW w:w="2730" w:type="dxa"/>
+            <w:tcW w:w="2719" w:type="dxa"/>
           </w:tcPr>
           <w:p>
             <w:pPr>
@@ -604,7 +592,7 @@
         </w:tc>
         <w:tc>
           <w:tcPr>
-            <w:tcW w:w="6330" w:type="dxa"/>
+            <w:tcW w:w="6297" w:type="dxa"/>
             <w:gridSpan w:val="2"/>
           </w:tcPr>
           <w:p>
@@ -670,6 +658,40 @@
               </w:rPr>
               <w:t>7h * 45€/h = 315€</w:t>
             </w:r>
+          </w:p>
+          <w:p>
+            <w:pPr>
+              <w:spacing w:before="60" w:after="60"/>
+              <w:rPr>
+                <w:rFonts w:ascii="Arial" w:eastAsia="Times New Roman" w:hAnsi="Arial" w:cs="Times New Roman"/>
+                <w:kern w:val="0"/>
+                <w:sz w:val="20"/>
+                <w:lang w:val="de-DE" w:eastAsia="de-DE"/>
+                <w14:ligatures w14:val="none"/>
+              </w:rPr>
+            </w:pPr>
+            <w:r>
+              <w:rPr>
+                <w:rFonts w:ascii="Arial" w:eastAsia="Times New Roman" w:hAnsi="Arial" w:cs="Times New Roman"/>
+                <w:kern w:val="0"/>
+                <w:sz w:val="20"/>
+                <w:lang w:val="de-DE" w:eastAsia="de-DE"/>
+                <w14:ligatures w14:val="none"/>
+              </w:rPr>
+              <w:t xml:space="preserve">Sonstiges: Laptop + </w:t>
+            </w:r>
+            <w:proofErr w:type="spellStart"/>
+            <w:r>
+              <w:rPr>
+                <w:rFonts w:ascii="Arial" w:eastAsia="Times New Roman" w:hAnsi="Arial" w:cs="Times New Roman"/>
+                <w:kern w:val="0"/>
+                <w:sz w:val="20"/>
+                <w:lang w:val="de-DE" w:eastAsia="de-DE"/>
+                <w14:ligatures w14:val="none"/>
+              </w:rPr>
+              <w:t>Github</w:t>
+            </w:r>
+            <w:proofErr w:type="spellEnd"/>
           </w:p>
           <w:p>
             <w:pPr>
@@ -711,7 +733,7 @@
         </w:trPr>
         <w:tc>
           <w:tcPr>
-            <w:tcW w:w="2730" w:type="dxa"/>
+            <w:tcW w:w="2719" w:type="dxa"/>
           </w:tcPr>
           <w:p>
             <w:pPr>
@@ -738,7 +760,7 @@
         </w:tc>
         <w:tc>
           <w:tcPr>
-            <w:tcW w:w="6330" w:type="dxa"/>
+            <w:tcW w:w="6297" w:type="dxa"/>
             <w:gridSpan w:val="2"/>
           </w:tcPr>
           <w:p>
@@ -793,7 +815,7 @@
         </w:trPr>
         <w:tc>
           <w:tcPr>
-            <w:tcW w:w="2730" w:type="dxa"/>
+            <w:tcW w:w="2719" w:type="dxa"/>
           </w:tcPr>
           <w:p>
             <w:pPr>
@@ -820,7 +842,7 @@
         </w:tc>
         <w:tc>
           <w:tcPr>
-            <w:tcW w:w="6330" w:type="dxa"/>
+            <w:tcW w:w="6297" w:type="dxa"/>
             <w:gridSpan w:val="2"/>
           </w:tcPr>
           <w:p>
@@ -988,7 +1010,7 @@
         </w:trPr>
         <w:tc>
           <w:tcPr>
-            <w:tcW w:w="2730" w:type="dxa"/>
+            <w:tcW w:w="2719" w:type="dxa"/>
           </w:tcPr>
           <w:p>
             <w:pPr>
@@ -1015,7 +1037,7 @@
         </w:tc>
         <w:tc>
           <w:tcPr>
-            <w:tcW w:w="6330" w:type="dxa"/>
+            <w:tcW w:w="6297" w:type="dxa"/>
             <w:gridSpan w:val="2"/>
           </w:tcPr>
           <w:p>
@@ -1058,7 +1080,7 @@
         </w:trPr>
         <w:tc>
           <w:tcPr>
-            <w:tcW w:w="2730" w:type="dxa"/>
+            <w:tcW w:w="2719" w:type="dxa"/>
           </w:tcPr>
           <w:p>
             <w:pPr>
@@ -1085,7 +1107,7 @@
         </w:tc>
         <w:tc>
           <w:tcPr>
-            <w:tcW w:w="6330" w:type="dxa"/>
+            <w:tcW w:w="6297" w:type="dxa"/>
             <w:gridSpan w:val="2"/>
           </w:tcPr>
           <w:p>
@@ -1118,7 +1140,7 @@
         </w:trPr>
         <w:tc>
           <w:tcPr>
-            <w:tcW w:w="2730" w:type="dxa"/>
+            <w:tcW w:w="2719" w:type="dxa"/>
           </w:tcPr>
           <w:p>
             <w:pPr>
@@ -1145,7 +1167,7 @@
         </w:tc>
         <w:tc>
           <w:tcPr>
-            <w:tcW w:w="6330" w:type="dxa"/>
+            <w:tcW w:w="6297" w:type="dxa"/>
             <w:gridSpan w:val="2"/>
           </w:tcPr>
           <w:p>
@@ -1195,8 +1217,8 @@
       </w:tblPr>
       <w:tblGrid>
         <w:gridCol w:w="2720"/>
-        <w:gridCol w:w="5312"/>
-        <w:gridCol w:w="984"/>
+        <w:gridCol w:w="5213"/>
+        <w:gridCol w:w="1083"/>
       </w:tblGrid>
       <w:tr>
         <w:trPr>
@@ -1204,7 +1226,7 @@
         </w:trPr>
         <w:tc>
           <w:tcPr>
-            <w:tcW w:w="8075" w:type="dxa"/>
+            <w:tcW w:w="7933" w:type="dxa"/>
             <w:gridSpan w:val="2"/>
             <w:shd w:val="clear" w:color="auto" w:fill="8DB3E2"/>
           </w:tcPr>
@@ -1249,7 +1271,7 @@
         </w:tc>
         <w:tc>
           <w:tcPr>
-            <w:tcW w:w="985" w:type="dxa"/>
+            <w:tcW w:w="1083" w:type="dxa"/>
             <w:shd w:val="clear" w:color="auto" w:fill="8DB3E2"/>
           </w:tcPr>
           <w:p>
@@ -1287,7 +1309,7 @@
                 <w:lang w:val="de-DE" w:eastAsia="de-DE"/>
                 <w14:ligatures w14:val="none"/>
               </w:rPr>
-              <w:t>10</w:t>
+              <w:t>3.3</w:t>
             </w:r>
           </w:p>
         </w:tc>
@@ -1298,7 +1320,7 @@
         </w:trPr>
         <w:tc>
           <w:tcPr>
-            <w:tcW w:w="2730" w:type="dxa"/>
+            <w:tcW w:w="2720" w:type="dxa"/>
           </w:tcPr>
           <w:p>
             <w:pPr>
@@ -1325,7 +1347,7 @@
         </w:tc>
         <w:tc>
           <w:tcPr>
-            <w:tcW w:w="6330" w:type="dxa"/>
+            <w:tcW w:w="6296" w:type="dxa"/>
             <w:gridSpan w:val="2"/>
           </w:tcPr>
           <w:p>
@@ -1414,7 +1436,7 @@
         </w:trPr>
         <w:tc>
           <w:tcPr>
-            <w:tcW w:w="2730" w:type="dxa"/>
+            <w:tcW w:w="2720" w:type="dxa"/>
           </w:tcPr>
           <w:p>
             <w:pPr>
@@ -1441,7 +1463,7 @@
         </w:tc>
         <w:tc>
           <w:tcPr>
-            <w:tcW w:w="6330" w:type="dxa"/>
+            <w:tcW w:w="6296" w:type="dxa"/>
             <w:gridSpan w:val="2"/>
           </w:tcPr>
           <w:p>
@@ -1474,7 +1496,7 @@
         </w:trPr>
         <w:tc>
           <w:tcPr>
-            <w:tcW w:w="2730" w:type="dxa"/>
+            <w:tcW w:w="2720" w:type="dxa"/>
           </w:tcPr>
           <w:p>
             <w:pPr>
@@ -1501,7 +1523,7 @@
         </w:tc>
         <w:tc>
           <w:tcPr>
-            <w:tcW w:w="6330" w:type="dxa"/>
+            <w:tcW w:w="6296" w:type="dxa"/>
             <w:gridSpan w:val="2"/>
           </w:tcPr>
           <w:p>
@@ -1556,7 +1578,7 @@
         </w:trPr>
         <w:tc>
           <w:tcPr>
-            <w:tcW w:w="2730" w:type="dxa"/>
+            <w:tcW w:w="2720" w:type="dxa"/>
           </w:tcPr>
           <w:p>
             <w:pPr>
@@ -1583,7 +1605,7 @@
         </w:tc>
         <w:tc>
           <w:tcPr>
-            <w:tcW w:w="6330" w:type="dxa"/>
+            <w:tcW w:w="6296" w:type="dxa"/>
             <w:gridSpan w:val="2"/>
           </w:tcPr>
           <w:p>
@@ -1681,6 +1703,40 @@
               </w:rPr>
               <w:t>1 (+ 1 beratend)</w:t>
             </w:r>
+          </w:p>
+          <w:p>
+            <w:pPr>
+              <w:spacing w:before="60" w:after="60"/>
+              <w:rPr>
+                <w:rFonts w:ascii="Arial" w:eastAsia="Times New Roman" w:hAnsi="Arial" w:cs="Times New Roman"/>
+                <w:kern w:val="0"/>
+                <w:sz w:val="20"/>
+                <w:lang w:val="de-DE" w:eastAsia="de-DE"/>
+                <w14:ligatures w14:val="none"/>
+              </w:rPr>
+            </w:pPr>
+            <w:r>
+              <w:rPr>
+                <w:rFonts w:ascii="Arial" w:eastAsia="Times New Roman" w:hAnsi="Arial" w:cs="Times New Roman"/>
+                <w:kern w:val="0"/>
+                <w:sz w:val="20"/>
+                <w:lang w:val="de-DE" w:eastAsia="de-DE"/>
+                <w14:ligatures w14:val="none"/>
+              </w:rPr>
+              <w:t xml:space="preserve">Sonstiges: Laptop + </w:t>
+            </w:r>
+            <w:proofErr w:type="spellStart"/>
+            <w:r>
+              <w:rPr>
+                <w:rFonts w:ascii="Arial" w:eastAsia="Times New Roman" w:hAnsi="Arial" w:cs="Times New Roman"/>
+                <w:kern w:val="0"/>
+                <w:sz w:val="20"/>
+                <w:lang w:val="de-DE" w:eastAsia="de-DE"/>
+                <w14:ligatures w14:val="none"/>
+              </w:rPr>
+              <w:t>Github</w:t>
+            </w:r>
+            <w:proofErr w:type="spellEnd"/>
           </w:p>
         </w:tc>
       </w:tr>
@@ -1690,7 +1746,7 @@
         </w:trPr>
         <w:tc>
           <w:tcPr>
-            <w:tcW w:w="2730" w:type="dxa"/>
+            <w:tcW w:w="2720" w:type="dxa"/>
           </w:tcPr>
           <w:p>
             <w:pPr>
@@ -1717,7 +1773,7 @@
         </w:tc>
         <w:tc>
           <w:tcPr>
-            <w:tcW w:w="6330" w:type="dxa"/>
+            <w:tcW w:w="6296" w:type="dxa"/>
             <w:gridSpan w:val="2"/>
           </w:tcPr>
           <w:p>
@@ -1770,7 +1826,7 @@
         </w:trPr>
         <w:tc>
           <w:tcPr>
-            <w:tcW w:w="2730" w:type="dxa"/>
+            <w:tcW w:w="2720" w:type="dxa"/>
           </w:tcPr>
           <w:p>
             <w:pPr>
@@ -1797,7 +1853,7 @@
         </w:tc>
         <w:tc>
           <w:tcPr>
-            <w:tcW w:w="6330" w:type="dxa"/>
+            <w:tcW w:w="6296" w:type="dxa"/>
             <w:gridSpan w:val="2"/>
           </w:tcPr>
           <w:p>
@@ -1862,7 +1918,7 @@
         </w:trPr>
         <w:tc>
           <w:tcPr>
-            <w:tcW w:w="2730" w:type="dxa"/>
+            <w:tcW w:w="2720" w:type="dxa"/>
           </w:tcPr>
           <w:p>
             <w:pPr>
@@ -1889,7 +1945,7 @@
         </w:tc>
         <w:tc>
           <w:tcPr>
-            <w:tcW w:w="6330" w:type="dxa"/>
+            <w:tcW w:w="6296" w:type="dxa"/>
             <w:gridSpan w:val="2"/>
           </w:tcPr>
           <w:p>
@@ -1922,7 +1978,7 @@
         </w:trPr>
         <w:tc>
           <w:tcPr>
-            <w:tcW w:w="2730" w:type="dxa"/>
+            <w:tcW w:w="2720" w:type="dxa"/>
           </w:tcPr>
           <w:p>
             <w:pPr>
@@ -1949,7 +2005,7 @@
         </w:tc>
         <w:tc>
           <w:tcPr>
-            <w:tcW w:w="6330" w:type="dxa"/>
+            <w:tcW w:w="6296" w:type="dxa"/>
             <w:gridSpan w:val="2"/>
           </w:tcPr>
           <w:p>
@@ -1982,7 +2038,7 @@
         </w:trPr>
         <w:tc>
           <w:tcPr>
-            <w:tcW w:w="2730" w:type="dxa"/>
+            <w:tcW w:w="2720" w:type="dxa"/>
           </w:tcPr>
           <w:p>
             <w:pPr>
@@ -2009,7 +2065,7 @@
         </w:tc>
         <w:tc>
           <w:tcPr>
-            <w:tcW w:w="6330" w:type="dxa"/>
+            <w:tcW w:w="6296" w:type="dxa"/>
             <w:gridSpan w:val="2"/>
           </w:tcPr>
           <w:p>
@@ -2027,19 +2083,6 @@
         </w:tc>
       </w:tr>
     </w:tbl>
-    <w:p>
-      <w:pPr>
-        <w:spacing w:before="60" w:after="60"/>
-        <w:rPr>
-          <w:rFonts w:ascii="Arial" w:eastAsia="Times New Roman" w:hAnsi="Arial" w:cs="Times New Roman"/>
-          <w:b/>
-          <w:kern w:val="0"/>
-          <w:sz w:val="20"/>
-          <w:lang w:val="de-DE" w:eastAsia="de-DE"/>
-          <w14:ligatures w14:val="none"/>
-        </w:rPr>
-      </w:pPr>
-    </w:p>
     <w:p/>
     <w:sectPr>
       <w:pgSz w:w="11906" w:h="16838"/>

--- a/Projekthandbuch/Planungsdokumente/Arbeitspakete.docx
+++ b/Projekthandbuch/Planungsdokumente/Arbeitspakete.docx
@@ -1,6 +1,6 @@
 
 <file path=word/document.xml><?xml version="1.0" encoding="utf-8"?>
-<w:document xmlns:wpc="http://schemas.microsoft.com/office/word/2010/wordprocessingCanvas" xmlns:cx="http://schemas.microsoft.com/office/drawing/2014/chartex" xmlns:cx1="http://schemas.microsoft.com/office/drawing/2015/9/8/chartex" xmlns:cx2="http://schemas.microsoft.com/office/drawing/2015/10/21/chartex" xmlns:cx3="http://schemas.microsoft.com/office/drawing/2016/5/9/chartex" xmlns:cx4="http://schemas.microsoft.com/office/drawing/2016/5/10/chartex" xmlns:cx5="http://schemas.microsoft.com/office/drawing/2016/5/11/chartex" xmlns:cx6="http://schemas.microsoft.com/office/drawing/2016/5/12/chartex" xmlns:cx7="http://schemas.microsoft.com/office/drawing/2016/5/13/chartex" xmlns:cx8="http://schemas.microsoft.com/office/drawing/2016/5/14/chartex" xmlns:mc="http://schemas.openxmlformats.org/markup-compatibility/2006" xmlns:aink="http://schemas.microsoft.com/office/drawing/2016/ink" xmlns:am3d="http://schemas.microsoft.com/office/drawing/2017/model3d" xmlns:o="urn:schemas-microsoft-com:office:office" xmlns:oel="http://schemas.microsoft.com/office/2019/extlst" xmlns:r="http://schemas.openxmlformats.org/officeDocument/2006/relationships" xmlns:m="http://schemas.openxmlformats.org/officeDocument/2006/math" xmlns:v="urn:schemas-microsoft-com:vml" xmlns:wp14="http://schemas.microsoft.com/office/word/2010/wordprocessingDrawing" xmlns:wp="http://schemas.openxmlformats.org/drawingml/2006/wordprocessingDrawing" xmlns:w10="urn:schemas-microsoft-com:office:word" xmlns:w="http://schemas.openxmlformats.org/wordprocessingml/2006/main" xmlns:w14="http://schemas.microsoft.com/office/word/2010/wordml" xmlns:w15="http://schemas.microsoft.com/office/word/2012/wordml" xmlns:w16cex="http://schemas.microsoft.com/office/word/2018/wordml/cex" xmlns:w16cid="http://schemas.microsoft.com/office/word/2016/wordml/cid" xmlns:w16="http://schemas.microsoft.com/office/word/2018/wordml" xmlns:w16sdtdh="http://schemas.microsoft.com/office/word/2020/wordml/sdtdatahash" xmlns:w16se="http://schemas.microsoft.com/office/word/2015/wordml/symex" xmlns:wpg="http://schemas.microsoft.com/office/word/2010/wordprocessingGroup" xmlns:wpi="http://schemas.microsoft.com/office/word/2010/wordprocessingInk" xmlns:wne="http://schemas.microsoft.com/office/word/2006/wordml" xmlns:wps="http://schemas.microsoft.com/office/word/2010/wordprocessingShape" mc:Ignorable="w14 w15 w16se w16cid w16 w16cex w16sdtdh wp14">
+<w:document xmlns:wpc="http://schemas.microsoft.com/office/word/2010/wordprocessingCanvas" xmlns:cx="http://schemas.microsoft.com/office/drawing/2014/chartex" xmlns:cx1="http://schemas.microsoft.com/office/drawing/2015/9/8/chartex" xmlns:cx2="http://schemas.microsoft.com/office/drawing/2015/10/21/chartex" xmlns:cx3="http://schemas.microsoft.com/office/drawing/2016/5/9/chartex" xmlns:cx4="http://schemas.microsoft.com/office/drawing/2016/5/10/chartex" xmlns:cx5="http://schemas.microsoft.com/office/drawing/2016/5/11/chartex" xmlns:cx6="http://schemas.microsoft.com/office/drawing/2016/5/12/chartex" xmlns:cx7="http://schemas.microsoft.com/office/drawing/2016/5/13/chartex" xmlns:cx8="http://schemas.microsoft.com/office/drawing/2016/5/14/chartex" xmlns:mc="http://schemas.openxmlformats.org/markup-compatibility/2006" xmlns:aink="http://schemas.microsoft.com/office/drawing/2016/ink" xmlns:am3d="http://schemas.microsoft.com/office/drawing/2017/model3d" xmlns:o="urn:schemas-microsoft-com:office:office" xmlns:oel="http://schemas.microsoft.com/office/2019/extlst" xmlns:r="http://schemas.openxmlformats.org/officeDocument/2006/relationships" xmlns:m="http://schemas.openxmlformats.org/officeDocument/2006/math" xmlns:v="urn:schemas-microsoft-com:vml" xmlns:wp14="http://schemas.microsoft.com/office/word/2010/wordprocessingDrawing" xmlns:wp="http://schemas.openxmlformats.org/drawingml/2006/wordprocessingDrawing" xmlns:w10="urn:schemas-microsoft-com:office:word" xmlns:w="http://schemas.openxmlformats.org/wordprocessingml/2006/main" xmlns:w14="http://schemas.microsoft.com/office/word/2010/wordml" xmlns:w15="http://schemas.microsoft.com/office/word/2012/wordml" xmlns:w16cex="http://schemas.microsoft.com/office/word/2018/wordml/cex" xmlns:w16cid="http://schemas.microsoft.com/office/word/2016/wordml/cid" xmlns:w16="http://schemas.microsoft.com/office/word/2018/wordml" xmlns:w16du="http://schemas.microsoft.com/office/word/2023/wordml/word16du" xmlns:w16sdtdh="http://schemas.microsoft.com/office/word/2020/wordml/sdtdatahash" xmlns:w16se="http://schemas.microsoft.com/office/word/2015/wordml/symex" xmlns:wpg="http://schemas.microsoft.com/office/word/2010/wordprocessingGroup" xmlns:wpi="http://schemas.microsoft.com/office/word/2010/wordprocessingInk" xmlns:wne="http://schemas.microsoft.com/office/word/2006/wordml" xmlns:wps="http://schemas.microsoft.com/office/word/2010/wordprocessingShape" mc:Ignorable="w14 w15 w16se w16cid w16 w16cex w16sdtdh w16du wp14">
   <w:body>
     <w:p/>
     <w:tbl>
@@ -782,7 +782,27 @@
                 <w:lang w:val="de-DE" w:eastAsia="de-DE"/>
                 <w14:ligatures w14:val="none"/>
               </w:rPr>
-              <w:t xml:space="preserve">AP01 (v. a. Ziele bezüglich </w:t>
+              <w:t>AP</w:t>
+            </w:r>
+            <w:r>
+              <w:rPr>
+                <w:rFonts w:ascii="Arial" w:eastAsia="Times New Roman" w:hAnsi="Arial" w:cs="Times New Roman"/>
+                <w:kern w:val="0"/>
+                <w:sz w:val="20"/>
+                <w:lang w:val="de-DE" w:eastAsia="de-DE"/>
+                <w14:ligatures w14:val="none"/>
+              </w:rPr>
+              <w:t>1.1</w:t>
+            </w:r>
+            <w:r>
+              <w:rPr>
+                <w:rFonts w:ascii="Arial" w:eastAsia="Times New Roman" w:hAnsi="Arial" w:cs="Times New Roman"/>
+                <w:kern w:val="0"/>
+                <w:sz w:val="20"/>
+                <w:lang w:val="de-DE" w:eastAsia="de-DE"/>
+                <w14:ligatures w14:val="none"/>
+              </w:rPr>
+              <w:t xml:space="preserve"> (v. a. Ziele bezüglich </w:t>
             </w:r>
             <w:proofErr w:type="spellStart"/>
             <w:r>
@@ -1399,7 +1419,27 @@
                 <w:lang w:val="de-DE" w:eastAsia="de-DE"/>
                 <w14:ligatures w14:val="none"/>
               </w:rPr>
-              <w:t>Filtern der Daten-Attribute, sodass nur die in der Planung beschriebenen an das Frontend geliefert werden (s. AP01)</w:t>
+              <w:t>Filtern der Daten-Attribute, sodass nur die in der Planung beschriebenen an das Frontend geliefert werden (s. AP1</w:t>
+            </w:r>
+            <w:r>
+              <w:rPr>
+                <w:rFonts w:ascii="Arial" w:eastAsia="Times New Roman" w:hAnsi="Arial" w:cs="Times New Roman"/>
+                <w:kern w:val="0"/>
+                <w:sz w:val="20"/>
+                <w:lang w:val="de-DE" w:eastAsia="de-DE"/>
+                <w14:ligatures w14:val="none"/>
+              </w:rPr>
+              <w:t>.1</w:t>
+            </w:r>
+            <w:r>
+              <w:rPr>
+                <w:rFonts w:ascii="Arial" w:eastAsia="Times New Roman" w:hAnsi="Arial" w:cs="Times New Roman"/>
+                <w:kern w:val="0"/>
+                <w:sz w:val="20"/>
+                <w:lang w:val="de-DE" w:eastAsia="de-DE"/>
+                <w14:ligatures w14:val="none"/>
+              </w:rPr>
+              <w:t>)</w:t>
             </w:r>
           </w:p>
           <w:p>
@@ -1795,27 +1835,67 @@
                 <w:lang w:val="de-DE" w:eastAsia="de-DE"/>
                 <w14:ligatures w14:val="none"/>
               </w:rPr>
-              <w:t xml:space="preserve">AP01, </w:t>
-            </w:r>
-            <w:r>
-              <w:rPr>
-                <w:rFonts w:ascii="Arial" w:eastAsia="Times New Roman" w:hAnsi="Arial" w:cs="Times New Roman"/>
-                <w:kern w:val="0"/>
-                <w:sz w:val="20"/>
-                <w:lang w:val="de-DE" w:eastAsia="de-DE"/>
-                <w14:ligatures w14:val="none"/>
-              </w:rPr>
-              <w:t>AP0</w:t>
-            </w:r>
-            <w:r>
-              <w:rPr>
-                <w:rFonts w:ascii="Arial" w:eastAsia="Times New Roman" w:hAnsi="Arial" w:cs="Times New Roman"/>
-                <w:kern w:val="0"/>
-                <w:sz w:val="20"/>
-                <w:lang w:val="de-DE" w:eastAsia="de-DE"/>
-                <w14:ligatures w14:val="none"/>
-              </w:rPr>
-              <w:t>9, AP08</w:t>
+              <w:t>AP</w:t>
+            </w:r>
+            <w:r>
+              <w:rPr>
+                <w:rFonts w:ascii="Arial" w:eastAsia="Times New Roman" w:hAnsi="Arial" w:cs="Times New Roman"/>
+                <w:kern w:val="0"/>
+                <w:sz w:val="20"/>
+                <w:lang w:val="de-DE" w:eastAsia="de-DE"/>
+                <w14:ligatures w14:val="none"/>
+              </w:rPr>
+              <w:t>1.1</w:t>
+            </w:r>
+            <w:r>
+              <w:rPr>
+                <w:rFonts w:ascii="Arial" w:eastAsia="Times New Roman" w:hAnsi="Arial" w:cs="Times New Roman"/>
+                <w:kern w:val="0"/>
+                <w:sz w:val="20"/>
+                <w:lang w:val="de-DE" w:eastAsia="de-DE"/>
+                <w14:ligatures w14:val="none"/>
+              </w:rPr>
+              <w:t xml:space="preserve">, </w:t>
+            </w:r>
+            <w:r>
+              <w:rPr>
+                <w:rFonts w:ascii="Arial" w:eastAsia="Times New Roman" w:hAnsi="Arial" w:cs="Times New Roman"/>
+                <w:kern w:val="0"/>
+                <w:sz w:val="20"/>
+                <w:lang w:val="de-DE" w:eastAsia="de-DE"/>
+                <w14:ligatures w14:val="none"/>
+              </w:rPr>
+              <w:t>AP</w:t>
+            </w:r>
+            <w:r>
+              <w:rPr>
+                <w:rFonts w:ascii="Arial" w:eastAsia="Times New Roman" w:hAnsi="Arial" w:cs="Times New Roman"/>
+                <w:kern w:val="0"/>
+                <w:sz w:val="20"/>
+                <w:lang w:val="de-DE" w:eastAsia="de-DE"/>
+                <w14:ligatures w14:val="none"/>
+              </w:rPr>
+              <w:t>3.1</w:t>
+            </w:r>
+            <w:r>
+              <w:rPr>
+                <w:rFonts w:ascii="Arial" w:eastAsia="Times New Roman" w:hAnsi="Arial" w:cs="Times New Roman"/>
+                <w:kern w:val="0"/>
+                <w:sz w:val="20"/>
+                <w:lang w:val="de-DE" w:eastAsia="de-DE"/>
+                <w14:ligatures w14:val="none"/>
+              </w:rPr>
+              <w:t>, AP</w:t>
+            </w:r>
+            <w:r>
+              <w:rPr>
+                <w:rFonts w:ascii="Arial" w:eastAsia="Times New Roman" w:hAnsi="Arial" w:cs="Times New Roman"/>
+                <w:kern w:val="0"/>
+                <w:sz w:val="20"/>
+                <w:lang w:val="de-DE" w:eastAsia="de-DE"/>
+                <w14:ligatures w14:val="none"/>
+              </w:rPr>
+              <w:t>3.2</w:t>
             </w:r>
           </w:p>
         </w:tc>
@@ -2095,7 +2175,7 @@
 </file>
 
 <file path=word/numbering.xml><?xml version="1.0" encoding="utf-8"?>
-<w:numbering xmlns:wpc="http://schemas.microsoft.com/office/word/2010/wordprocessingCanvas" xmlns:cx="http://schemas.microsoft.com/office/drawing/2014/chartex" xmlns:cx1="http://schemas.microsoft.com/office/drawing/2015/9/8/chartex" xmlns:cx2="http://schemas.microsoft.com/office/drawing/2015/10/21/chartex" xmlns:cx3="http://schemas.microsoft.com/office/drawing/2016/5/9/chartex" xmlns:cx4="http://schemas.microsoft.com/office/drawing/2016/5/10/chartex" xmlns:cx5="http://schemas.microsoft.com/office/drawing/2016/5/11/chartex" xmlns:cx6="http://schemas.microsoft.com/office/drawing/2016/5/12/chartex" xmlns:cx7="http://schemas.microsoft.com/office/drawing/2016/5/13/chartex" xmlns:cx8="http://schemas.microsoft.com/office/drawing/2016/5/14/chartex" xmlns:mc="http://schemas.openxmlformats.org/markup-compatibility/2006" xmlns:aink="http://schemas.microsoft.com/office/drawing/2016/ink" xmlns:am3d="http://schemas.microsoft.com/office/drawing/2017/model3d" xmlns:o="urn:schemas-microsoft-com:office:office" xmlns:oel="http://schemas.microsoft.com/office/2019/extlst" xmlns:r="http://schemas.openxmlformats.org/officeDocument/2006/relationships" xmlns:m="http://schemas.openxmlformats.org/officeDocument/2006/math" xmlns:v="urn:schemas-microsoft-com:vml" xmlns:wp14="http://schemas.microsoft.com/office/word/2010/wordprocessingDrawing" xmlns:wp="http://schemas.openxmlformats.org/drawingml/2006/wordprocessingDrawing" xmlns:w10="urn:schemas-microsoft-com:office:word" xmlns:w="http://schemas.openxmlformats.org/wordprocessingml/2006/main" xmlns:w14="http://schemas.microsoft.com/office/word/2010/wordml" xmlns:w15="http://schemas.microsoft.com/office/word/2012/wordml" xmlns:w16cex="http://schemas.microsoft.com/office/word/2018/wordml/cex" xmlns:w16cid="http://schemas.microsoft.com/office/word/2016/wordml/cid" xmlns:w16="http://schemas.microsoft.com/office/word/2018/wordml" xmlns:w16sdtdh="http://schemas.microsoft.com/office/word/2020/wordml/sdtdatahash" xmlns:w16se="http://schemas.microsoft.com/office/word/2015/wordml/symex" xmlns:wpg="http://schemas.microsoft.com/office/word/2010/wordprocessingGroup" xmlns:wpi="http://schemas.microsoft.com/office/word/2010/wordprocessingInk" xmlns:wne="http://schemas.microsoft.com/office/word/2006/wordml" xmlns:wps="http://schemas.microsoft.com/office/word/2010/wordprocessingShape" mc:Ignorable="w14 w15 w16se w16cid w16 w16cex w16sdtdh wp14">
+<w:numbering xmlns:wpc="http://schemas.microsoft.com/office/word/2010/wordprocessingCanvas" xmlns:cx="http://schemas.microsoft.com/office/drawing/2014/chartex" xmlns:cx1="http://schemas.microsoft.com/office/drawing/2015/9/8/chartex" xmlns:cx2="http://schemas.microsoft.com/office/drawing/2015/10/21/chartex" xmlns:cx3="http://schemas.microsoft.com/office/drawing/2016/5/9/chartex" xmlns:cx4="http://schemas.microsoft.com/office/drawing/2016/5/10/chartex" xmlns:cx5="http://schemas.microsoft.com/office/drawing/2016/5/11/chartex" xmlns:cx6="http://schemas.microsoft.com/office/drawing/2016/5/12/chartex" xmlns:cx7="http://schemas.microsoft.com/office/drawing/2016/5/13/chartex" xmlns:cx8="http://schemas.microsoft.com/office/drawing/2016/5/14/chartex" xmlns:mc="http://schemas.openxmlformats.org/markup-compatibility/2006" xmlns:aink="http://schemas.microsoft.com/office/drawing/2016/ink" xmlns:am3d="http://schemas.microsoft.com/office/drawing/2017/model3d" xmlns:o="urn:schemas-microsoft-com:office:office" xmlns:oel="http://schemas.microsoft.com/office/2019/extlst" xmlns:r="http://schemas.openxmlformats.org/officeDocument/2006/relationships" xmlns:m="http://schemas.openxmlformats.org/officeDocument/2006/math" xmlns:v="urn:schemas-microsoft-com:vml" xmlns:wp14="http://schemas.microsoft.com/office/word/2010/wordprocessingDrawing" xmlns:wp="http://schemas.openxmlformats.org/drawingml/2006/wordprocessingDrawing" xmlns:w10="urn:schemas-microsoft-com:office:word" xmlns:w="http://schemas.openxmlformats.org/wordprocessingml/2006/main" xmlns:w14="http://schemas.microsoft.com/office/word/2010/wordml" xmlns:w15="http://schemas.microsoft.com/office/word/2012/wordml" xmlns:w16cex="http://schemas.microsoft.com/office/word/2018/wordml/cex" xmlns:w16cid="http://schemas.microsoft.com/office/word/2016/wordml/cid" xmlns:w16="http://schemas.microsoft.com/office/word/2018/wordml" xmlns:w16du="http://schemas.microsoft.com/office/word/2023/wordml/word16du" xmlns:w16sdtdh="http://schemas.microsoft.com/office/word/2020/wordml/sdtdatahash" xmlns:w16se="http://schemas.microsoft.com/office/word/2015/wordml/symex" xmlns:wpg="http://schemas.microsoft.com/office/word/2010/wordprocessingGroup" xmlns:wpi="http://schemas.microsoft.com/office/word/2010/wordprocessingInk" xmlns:wne="http://schemas.microsoft.com/office/word/2006/wordml" xmlns:wps="http://schemas.microsoft.com/office/word/2010/wordprocessingShape" mc:Ignorable="w14 w15 w16se w16cid w16 w16cex w16sdtdh w16du wp14">
   <w:abstractNum w:abstractNumId="0" w15:restartNumberingAfterBreak="0">
     <w:nsid w:val="411A44A5"/>
     <w:multiLevelType w:val="hybridMultilevel"/>
@@ -2475,7 +2555,7 @@
 </file>
 
 <file path=word/styles.xml><?xml version="1.0" encoding="utf-8"?>
-<w:styles xmlns:mc="http://schemas.openxmlformats.org/markup-compatibility/2006" xmlns:r="http://schemas.openxmlformats.org/officeDocument/2006/relationships" xmlns:w="http://schemas.openxmlformats.org/wordprocessingml/2006/main" xmlns:w14="http://schemas.microsoft.com/office/word/2010/wordml" xmlns:w15="http://schemas.microsoft.com/office/word/2012/wordml" xmlns:w16cex="http://schemas.microsoft.com/office/word/2018/wordml/cex" xmlns:w16cid="http://schemas.microsoft.com/office/word/2016/wordml/cid" xmlns:w16="http://schemas.microsoft.com/office/word/2018/wordml" xmlns:w16sdtdh="http://schemas.microsoft.com/office/word/2020/wordml/sdtdatahash" xmlns:w16se="http://schemas.microsoft.com/office/word/2015/wordml/symex" mc:Ignorable="w14 w15 w16se w16cid w16 w16cex w16sdtdh">
+<w:styles xmlns:mc="http://schemas.openxmlformats.org/markup-compatibility/2006" xmlns:r="http://schemas.openxmlformats.org/officeDocument/2006/relationships" xmlns:w="http://schemas.openxmlformats.org/wordprocessingml/2006/main" xmlns:w14="http://schemas.microsoft.com/office/word/2010/wordml" xmlns:w15="http://schemas.microsoft.com/office/word/2012/wordml" xmlns:w16cex="http://schemas.microsoft.com/office/word/2018/wordml/cex" xmlns:w16cid="http://schemas.microsoft.com/office/word/2016/wordml/cid" xmlns:w16="http://schemas.microsoft.com/office/word/2018/wordml" xmlns:w16du="http://schemas.microsoft.com/office/word/2023/wordml/word16du" xmlns:w16sdtdh="http://schemas.microsoft.com/office/word/2020/wordml/sdtdatahash" xmlns:w16se="http://schemas.microsoft.com/office/word/2015/wordml/symex" mc:Ignorable="w14 w15 w16se w16cid w16 w16cex w16sdtdh w16du">
   <w:docDefaults>
     <w:rPrDefault>
       <w:rPr>
